--- a/Documents/Role-Assignment.docx
+++ b/Documents/Role-Assignment.docx
@@ -309,7 +309,7 @@
       <w:hyperlink r:id="rId7" w:history="1">
         <w:r>
           <w:rPr>
-            <w:rStyle w:val="Hipervnculo"/>
+            <w:rStyle w:val="Hyperlink"/>
             <w:sz w:val="24"/>
             <w:szCs w:val="24"/>
           </w:rPr>
@@ -442,7 +442,15 @@
           <w:sz w:val="24"/>
           <w:szCs w:val="24"/>
         </w:rPr>
-        <w:t>Tester</w:t>
+        <w:t>D</w:t>
+      </w:r>
+      <w:r>
+        <w:rPr>
+          <w:color w:val="000000"/>
+          <w:sz w:val="24"/>
+          <w:szCs w:val="24"/>
+        </w:rPr>
+        <w:t>eveloper</w:t>
       </w:r>
       <w:proofErr w:type="spellEnd"/>
       <w:r>
@@ -451,28 +459,8 @@
           <w:sz w:val="24"/>
           <w:szCs w:val="24"/>
         </w:rPr>
-        <w:t xml:space="preserve"> </w:t>
-      </w:r>
-      <w:proofErr w:type="spellStart"/>
-      <w:r>
-        <w:rPr>
-          <w:color w:val="000000"/>
-          <w:sz w:val="24"/>
-          <w:szCs w:val="24"/>
-        </w:rPr>
-        <w:t>d</w:t>
-      </w:r>
-      <w:bookmarkStart w:id="0" w:name="_GoBack"/>
-      <w:bookmarkEnd w:id="0"/>
-      <w:r>
-        <w:rPr>
-          <w:color w:val="000000"/>
-          <w:sz w:val="24"/>
-          <w:szCs w:val="24"/>
-        </w:rPr>
-        <w:t>eveloper</w:t>
-      </w:r>
-      <w:proofErr w:type="spellEnd"/>
+        <w:t>, Tester</w:t>
+      </w:r>
     </w:p>
     <w:p>
       <w:pPr>
@@ -537,7 +525,79 @@
           <w:szCs w:val="24"/>
           <w:lang w:val="en-US"/>
         </w:rPr>
-        <w:t>General contribution to the development, as well as to develop the feature corresponding to the Offers and Request and functional requirements of level C and B. Tester of the entire project.</w:t>
+        <w:t>General contribution to the development, as well as to devel</w:t>
+      </w:r>
+      <w:r>
+        <w:rPr>
+          <w:color w:val="000000"/>
+          <w:sz w:val="24"/>
+          <w:szCs w:val="24"/>
+          <w:lang w:val="en-US"/>
+        </w:rPr>
+        <w:t>op the feature corresponding to: Become Employer, Worker and Sponsor, the feature corresponding to the Employer and the feature corresponding to the Sponsor. Also</w:t>
+      </w:r>
+      <w:r>
+        <w:rPr>
+          <w:color w:val="000000"/>
+          <w:sz w:val="24"/>
+          <w:szCs w:val="24"/>
+          <w:lang w:val="en-US"/>
+        </w:rPr>
+        <w:t xml:space="preserve"> the</w:t>
+      </w:r>
+      <w:r>
+        <w:rPr>
+          <w:color w:val="000000"/>
+          <w:sz w:val="24"/>
+          <w:szCs w:val="24"/>
+          <w:lang w:val="en-US"/>
+        </w:rPr>
+        <w:t xml:space="preserve"> develop</w:t>
+      </w:r>
+      <w:r>
+        <w:rPr>
+          <w:color w:val="000000"/>
+          <w:sz w:val="24"/>
+          <w:szCs w:val="24"/>
+          <w:lang w:val="en-US"/>
+        </w:rPr>
+        <w:t xml:space="preserve">ment of </w:t>
+      </w:r>
+      <w:r>
+        <w:rPr>
+          <w:color w:val="000000"/>
+          <w:sz w:val="24"/>
+          <w:szCs w:val="24"/>
+          <w:lang w:val="en-US"/>
+        </w:rPr>
+        <w:t>the spam filter</w:t>
+      </w:r>
+      <w:r>
+        <w:rPr>
+          <w:color w:val="000000"/>
+          <w:sz w:val="24"/>
+          <w:szCs w:val="24"/>
+          <w:lang w:val="en-US"/>
+        </w:rPr>
+        <w:t xml:space="preserve"> and functional requirements of level C and </w:t>
+      </w:r>
+      <w:r>
+        <w:rPr>
+          <w:color w:val="000000"/>
+          <w:sz w:val="24"/>
+          <w:szCs w:val="24"/>
+          <w:lang w:val="en-US"/>
+        </w:rPr>
+        <w:t>A</w:t>
+      </w:r>
+      <w:r>
+        <w:rPr>
+          <w:color w:val="000000"/>
+          <w:sz w:val="24"/>
+          <w:szCs w:val="24"/>
+          <w:lang w:val="en-US"/>
+        </w:rPr>
+        <w:t>. Tester of the entire project.</w:t>
       </w:r>
     </w:p>
     <w:p>
@@ -616,14 +676,15 @@
         <w:spacing w:after="0"/>
         <w:rPr>
           <w:color w:val="000000"/>
-        </w:rPr>
-      </w:pPr>
-      <w:proofErr w:type="spellStart"/>
+          <w:lang w:val="en-US"/>
+        </w:rPr>
+      </w:pPr>
       <w:r>
         <w:rPr>
           <w:color w:val="000000"/>
           <w:sz w:val="28"/>
           <w:szCs w:val="28"/>
+          <w:lang w:val="en-US"/>
         </w:rPr>
         <w:t>M</w:t>
       </w:r>
@@ -632,15 +693,16 @@
           <w:color w:val="000000"/>
           <w:sz w:val="28"/>
           <w:szCs w:val="28"/>
+          <w:lang w:val="en-US"/>
         </w:rPr>
         <w:t>ember</w:t>
       </w:r>
-      <w:proofErr w:type="spellEnd"/>
       <w:r>
         <w:rPr>
           <w:color w:val="000000"/>
           <w:sz w:val="28"/>
           <w:szCs w:val="28"/>
+          <w:lang w:val="en-US"/>
         </w:rPr>
         <w:t xml:space="preserve"> N.º 2:</w:t>
       </w:r>
@@ -660,6 +722,7 @@
           <w:color w:val="000000"/>
           <w:sz w:val="24"/>
           <w:szCs w:val="24"/>
+          <w:lang w:val="en-US"/>
         </w:rPr>
         <w:sectPr>
           <w:type w:val="continuous"/>
@@ -689,23 +752,24 @@
           <w:color w:val="000000"/>
           <w:sz w:val="28"/>
           <w:szCs w:val="28"/>
-        </w:rPr>
-      </w:pPr>
-      <w:proofErr w:type="spellStart"/>
-      <w:r>
-        <w:rPr>
-          <w:color w:val="000000"/>
-          <w:sz w:val="24"/>
-          <w:szCs w:val="24"/>
+          <w:lang w:val="en-US"/>
+        </w:rPr>
+      </w:pPr>
+      <w:r>
+        <w:rPr>
+          <w:color w:val="000000"/>
+          <w:sz w:val="24"/>
+          <w:szCs w:val="24"/>
+          <w:lang w:val="en-US"/>
         </w:rPr>
         <w:t>Surname</w:t>
       </w:r>
-      <w:proofErr w:type="spellEnd"/>
-      <w:r>
-        <w:rPr>
-          <w:color w:val="000000"/>
-          <w:sz w:val="24"/>
-          <w:szCs w:val="24"/>
+      <w:r>
+        <w:rPr>
+          <w:color w:val="000000"/>
+          <w:sz w:val="24"/>
+          <w:szCs w:val="24"/>
+          <w:lang w:val="en-US"/>
         </w:rPr>
         <w:t xml:space="preserve">: </w:t>
       </w:r>
@@ -714,6 +778,7 @@
           <w:color w:val="000000"/>
           <w:sz w:val="24"/>
           <w:szCs w:val="24"/>
+          <w:lang w:val="en-US"/>
         </w:rPr>
         <w:t>Cobos Ramos</w:t>
       </w:r>
@@ -736,23 +801,24 @@
           <w:color w:val="000000"/>
           <w:sz w:val="28"/>
           <w:szCs w:val="28"/>
-        </w:rPr>
-      </w:pPr>
-      <w:proofErr w:type="spellStart"/>
-      <w:r>
-        <w:rPr>
-          <w:color w:val="000000"/>
-          <w:sz w:val="24"/>
-          <w:szCs w:val="24"/>
+          <w:lang w:val="en-US"/>
+        </w:rPr>
+      </w:pPr>
+      <w:r>
+        <w:rPr>
+          <w:color w:val="000000"/>
+          <w:sz w:val="24"/>
+          <w:szCs w:val="24"/>
+          <w:lang w:val="en-US"/>
         </w:rPr>
         <w:t>Name</w:t>
       </w:r>
-      <w:proofErr w:type="spellEnd"/>
-      <w:r>
-        <w:rPr>
-          <w:color w:val="000000"/>
-          <w:sz w:val="24"/>
-          <w:szCs w:val="24"/>
+      <w:r>
+        <w:rPr>
+          <w:color w:val="000000"/>
+          <w:sz w:val="24"/>
+          <w:szCs w:val="24"/>
+          <w:lang w:val="en-US"/>
         </w:rPr>
         <w:t xml:space="preserve">: </w:t>
       </w:r>
@@ -761,6 +827,7 @@
           <w:color w:val="000000"/>
           <w:sz w:val="24"/>
           <w:szCs w:val="24"/>
+          <w:lang w:val="en-US"/>
         </w:rPr>
         <w:t xml:space="preserve">Pedro </w:t>
       </w:r>
@@ -769,6 +836,7 @@
           <w:color w:val="000000"/>
           <w:sz w:val="24"/>
           <w:szCs w:val="24"/>
+          <w:lang w:val="en-US"/>
         </w:rPr>
         <w:t>Manuel</w:t>
       </w:r>
@@ -798,6 +866,7 @@
           <w:color w:val="000000"/>
           <w:sz w:val="24"/>
           <w:szCs w:val="24"/>
+          <w:lang w:val="en-US"/>
         </w:rPr>
         <w:t>E-mail</w:t>
       </w:r>
@@ -806,17 +875,27 @@
           <w:color w:val="000000"/>
           <w:sz w:val="24"/>
           <w:szCs w:val="24"/>
+          <w:lang w:val="en-US"/>
         </w:rPr>
         <w:t xml:space="preserve">: </w:t>
       </w:r>
       <w:hyperlink r:id="rId9" w:history="1">
         <w:r>
           <w:rPr>
-            <w:rStyle w:val="Hipervnculo"/>
+            <w:rStyle w:val="Hyperlink"/>
+            <w:sz w:val="24"/>
+            <w:szCs w:val="24"/>
+            <w:lang w:val="en-US"/>
+          </w:rPr>
+          <w:t>pedcobram@alum.us.e</w:t>
+        </w:r>
+        <w:r>
+          <w:rPr>
+            <w:rStyle w:val="Hyperlink"/>
             <w:sz w:val="24"/>
             <w:szCs w:val="24"/>
           </w:rPr>
-          <w:t>pedcobram@alum.us.es</w:t>
+          <w:t>s</w:t>
         </w:r>
       </w:hyperlink>
     </w:p>
@@ -950,7 +1029,7 @@
           <w:sz w:val="24"/>
           <w:szCs w:val="24"/>
         </w:rPr>
-        <w:t>Analist</w:t>
+        <w:t>Analyst</w:t>
       </w:r>
       <w:proofErr w:type="spellEnd"/>
       <w:r>
@@ -968,7 +1047,7 @@
           <w:sz w:val="24"/>
           <w:szCs w:val="24"/>
         </w:rPr>
-        <w:t>d</w:t>
+        <w:t>D</w:t>
       </w:r>
       <w:r>
         <w:rPr>
@@ -1042,7 +1121,142 @@
           <w:szCs w:val="24"/>
           <w:lang w:val="en-US"/>
         </w:rPr>
-        <w:t>Organizer of tasks in repository. General contribution to the development, as well as to develop the Company Records feature and functional requirements of level C and B.</w:t>
+        <w:t xml:space="preserve">Organizer of tasks in repository. General contribution to the development, as well as to develop the </w:t>
+      </w:r>
+      <w:r>
+        <w:rPr>
+          <w:color w:val="000000"/>
+          <w:sz w:val="24"/>
+          <w:szCs w:val="24"/>
+          <w:lang w:val="en-US"/>
+        </w:rPr>
+        <w:t xml:space="preserve">Audits </w:t>
+      </w:r>
+      <w:r>
+        <w:rPr>
+          <w:color w:val="000000"/>
+          <w:sz w:val="24"/>
+          <w:szCs w:val="24"/>
+          <w:lang w:val="en-US"/>
+        </w:rPr>
+        <w:t xml:space="preserve">feature and </w:t>
+      </w:r>
+      <w:r>
+        <w:rPr>
+          <w:color w:val="000000"/>
+          <w:sz w:val="24"/>
+          <w:szCs w:val="24"/>
+          <w:lang w:val="en-US"/>
+        </w:rPr>
+        <w:t xml:space="preserve">the </w:t>
+      </w:r>
+      <w:r>
+        <w:rPr>
+          <w:color w:val="000000"/>
+          <w:sz w:val="24"/>
+          <w:szCs w:val="24"/>
+          <w:lang w:val="en-US"/>
+        </w:rPr>
+        <w:t xml:space="preserve">entire </w:t>
+      </w:r>
+      <w:r>
+        <w:rPr>
+          <w:color w:val="000000"/>
+          <w:sz w:val="24"/>
+          <w:szCs w:val="24"/>
+          <w:lang w:val="en-US"/>
+        </w:rPr>
+        <w:t>Dashboard feature. Also</w:t>
+      </w:r>
+      <w:r>
+        <w:rPr>
+          <w:color w:val="000000"/>
+          <w:sz w:val="24"/>
+          <w:szCs w:val="24"/>
+          <w:lang w:val="en-US"/>
+        </w:rPr>
+        <w:t xml:space="preserve"> the</w:t>
+      </w:r>
+      <w:r>
+        <w:rPr>
+          <w:color w:val="000000"/>
+          <w:sz w:val="24"/>
+          <w:szCs w:val="24"/>
+          <w:lang w:val="en-US"/>
+        </w:rPr>
+        <w:t xml:space="preserve"> develop</w:t>
+      </w:r>
+      <w:r>
+        <w:rPr>
+          <w:color w:val="000000"/>
+          <w:sz w:val="24"/>
+          <w:szCs w:val="24"/>
+          <w:lang w:val="en-US"/>
+        </w:rPr>
+        <w:t>ment</w:t>
+      </w:r>
+      <w:r>
+        <w:rPr>
+          <w:color w:val="000000"/>
+          <w:sz w:val="24"/>
+          <w:szCs w:val="24"/>
+          <w:lang w:val="en-US"/>
+        </w:rPr>
+        <w:t xml:space="preserve"> </w:t>
+      </w:r>
+      <w:r>
+        <w:rPr>
+          <w:color w:val="000000"/>
+          <w:sz w:val="24"/>
+          <w:szCs w:val="24"/>
+          <w:lang w:val="en-US"/>
+        </w:rPr>
+        <w:t xml:space="preserve">of </w:t>
+      </w:r>
+      <w:r>
+        <w:rPr>
+          <w:color w:val="000000"/>
+          <w:sz w:val="24"/>
+          <w:szCs w:val="24"/>
+          <w:lang w:val="en-US"/>
+        </w:rPr>
+        <w:t xml:space="preserve">functional requirements of level </w:t>
+      </w:r>
+      <w:r>
+        <w:rPr>
+          <w:color w:val="000000"/>
+          <w:sz w:val="24"/>
+          <w:szCs w:val="24"/>
+          <w:lang w:val="en-US"/>
+        </w:rPr>
+        <w:t>B</w:t>
+      </w:r>
+      <w:r>
+        <w:rPr>
+          <w:color w:val="000000"/>
+          <w:sz w:val="24"/>
+          <w:szCs w:val="24"/>
+          <w:lang w:val="en-US"/>
+        </w:rPr>
+        <w:t xml:space="preserve"> and </w:t>
+      </w:r>
+      <w:r>
+        <w:rPr>
+          <w:color w:val="000000"/>
+          <w:sz w:val="24"/>
+          <w:szCs w:val="24"/>
+          <w:lang w:val="en-US"/>
+        </w:rPr>
+        <w:t>A</w:t>
+      </w:r>
+      <w:r>
+        <w:rPr>
+          <w:color w:val="000000"/>
+          <w:sz w:val="24"/>
+          <w:szCs w:val="24"/>
+          <w:lang w:val="en-US"/>
+        </w:rPr>
+        <w:t>.</w:t>
       </w:r>
     </w:p>
     <w:p>
@@ -1439,6 +1653,14 @@
         </w:rPr>
         <w:t xml:space="preserve">: </w:t>
       </w:r>
+      <w:r>
+        <w:rPr>
+          <w:color w:val="000000"/>
+          <w:sz w:val="24"/>
+          <w:szCs w:val="24"/>
+        </w:rPr>
+        <w:t xml:space="preserve">Project Manager, </w:t>
+      </w:r>
       <w:proofErr w:type="spellStart"/>
       <w:r>
         <w:rPr>
@@ -1446,17 +1668,17 @@
           <w:sz w:val="24"/>
           <w:szCs w:val="24"/>
         </w:rPr>
-        <w:t>D</w:t>
-      </w:r>
-      <w:r>
-        <w:rPr>
-          <w:color w:val="000000"/>
-          <w:sz w:val="24"/>
-          <w:szCs w:val="24"/>
-        </w:rPr>
-        <w:t>eveloper</w:t>
+        <w:t>Developer</w:t>
       </w:r>
       <w:proofErr w:type="spellEnd"/>
+      <w:r>
+        <w:rPr>
+          <w:color w:val="000000"/>
+          <w:sz w:val="24"/>
+          <w:szCs w:val="24"/>
+        </w:rPr>
+        <w:t>, Deployer</w:t>
+      </w:r>
     </w:p>
     <w:p>
       <w:pPr>
@@ -1486,6 +1708,7 @@
           <w:szCs w:val="24"/>
           <w:lang w:val="en-US"/>
         </w:rPr>
+        <w:lastRenderedPageBreak/>
         <w:t>Tasks</w:t>
       </w:r>
       <w:r>
@@ -1513,7 +1736,54 @@
           <w:szCs w:val="24"/>
           <w:lang w:val="en-US"/>
         </w:rPr>
-        <w:t>General contribution to the development, as well as to develop the feature Challenges and functional requirements of level C.</w:t>
+        <w:t xml:space="preserve">General contribution to the development, as well as to develop the feature </w:t>
+      </w:r>
+      <w:r>
+        <w:rPr>
+          <w:color w:val="000000"/>
+          <w:sz w:val="24"/>
+          <w:szCs w:val="24"/>
+          <w:lang w:val="en-US"/>
+        </w:rPr>
+        <w:t xml:space="preserve">Apply for a job </w:t>
+      </w:r>
+      <w:r>
+        <w:rPr>
+          <w:color w:val="000000"/>
+          <w:sz w:val="24"/>
+          <w:szCs w:val="24"/>
+          <w:lang w:val="en-US"/>
+        </w:rPr>
+        <w:t>and functional requirements of level C.</w:t>
+      </w:r>
+      <w:r>
+        <w:rPr>
+          <w:color w:val="000000"/>
+          <w:sz w:val="24"/>
+          <w:szCs w:val="24"/>
+          <w:lang w:val="en-US"/>
+        </w:rPr>
+        <w:t xml:space="preserve"> Deployer of the project in </w:t>
+      </w:r>
+      <w:proofErr w:type="spellStart"/>
+      <w:r>
+        <w:rPr>
+          <w:color w:val="000000"/>
+          <w:sz w:val="24"/>
+          <w:szCs w:val="24"/>
+          <w:lang w:val="en-US"/>
+        </w:rPr>
+        <w:t>Clevercloud</w:t>
+      </w:r>
+      <w:proofErr w:type="spellEnd"/>
+      <w:r>
+        <w:rPr>
+          <w:color w:val="000000"/>
+          <w:sz w:val="24"/>
+          <w:szCs w:val="24"/>
+          <w:lang w:val="en-US"/>
+        </w:rPr>
+        <w:t>.</w:t>
       </w:r>
     </w:p>
     <w:p>
@@ -1528,7 +1798,6 @@
         <w:rPr>
           <w:noProof/>
         </w:rPr>
-        <w:lastRenderedPageBreak/>
         <w:drawing>
           <wp:anchor distT="0" distB="0" distL="0" distR="0" simplePos="0" relativeHeight="251659264" behindDoc="0" locked="0" layoutInCell="1" hidden="0" allowOverlap="1" wp14:anchorId="5F1D17D4" wp14:editId="214AE95F">
             <wp:simplePos x="0" y="0"/>
@@ -1757,7 +2026,7 @@
       <w:hyperlink r:id="rId13" w:history="1">
         <w:r>
           <w:rPr>
-            <w:rStyle w:val="Hipervnculo"/>
+            <w:rStyle w:val="Hyperlink"/>
             <w:sz w:val="24"/>
             <w:szCs w:val="24"/>
           </w:rPr>
@@ -1871,25 +2140,7 @@
           <w:sz w:val="24"/>
           <w:szCs w:val="24"/>
         </w:rPr>
-        <w:t>Operator</w:t>
-      </w:r>
-      <w:proofErr w:type="spellEnd"/>
-      <w:r>
-        <w:rPr>
-          <w:color w:val="000000"/>
-          <w:sz w:val="24"/>
-          <w:szCs w:val="24"/>
-        </w:rPr>
-        <w:t xml:space="preserve">, </w:t>
-      </w:r>
-      <w:proofErr w:type="spellStart"/>
-      <w:r>
-        <w:rPr>
-          <w:color w:val="000000"/>
-          <w:sz w:val="24"/>
-          <w:szCs w:val="24"/>
-        </w:rPr>
-        <w:t>d</w:t>
+        <w:t>D</w:t>
       </w:r>
       <w:r>
         <w:rPr>
@@ -1939,6 +2190,9 @@
         <w:t>:</w:t>
       </w:r>
       <w:r>
+        <w:rPr>
+          <w:lang w:val="en-US"/>
+        </w:rPr>
         <w:t xml:space="preserve"> </w:t>
       </w:r>
       <w:r>
@@ -1948,92 +2202,109 @@
           <w:szCs w:val="24"/>
           <w:lang w:val="en-US"/>
         </w:rPr>
-        <w:t>General contribution to the development, as well as to develop the feature Announcement and functional requirements of level C and B. Deploy the system.</w:t>
-      </w:r>
-    </w:p>
-    <w:p>
-      <w:pPr>
-        <w:pBdr>
-          <w:top w:val="nil"/>
-          <w:left w:val="nil"/>
-          <w:bottom w:val="nil"/>
-          <w:right w:val="nil"/>
-          <w:between w:val="nil"/>
-        </w:pBdr>
-        <w:rPr>
-          <w:color w:val="000000"/>
-          <w:sz w:val="24"/>
-          <w:szCs w:val="24"/>
-          <w:lang w:val="en-US"/>
-        </w:rPr>
-      </w:pPr>
-    </w:p>
-    <w:p>
-      <w:pPr>
-        <w:pBdr>
-          <w:top w:val="nil"/>
-          <w:left w:val="nil"/>
-          <w:bottom w:val="nil"/>
-          <w:right w:val="nil"/>
-          <w:between w:val="nil"/>
-        </w:pBdr>
-        <w:rPr>
-          <w:color w:val="000000"/>
-          <w:sz w:val="24"/>
-          <w:szCs w:val="24"/>
-          <w:lang w:val="en-US"/>
-        </w:rPr>
-      </w:pPr>
-    </w:p>
-    <w:p>
-      <w:pPr>
-        <w:pBdr>
-          <w:top w:val="nil"/>
-          <w:left w:val="nil"/>
-          <w:bottom w:val="nil"/>
-          <w:right w:val="nil"/>
-          <w:between w:val="nil"/>
-        </w:pBdr>
-        <w:rPr>
-          <w:color w:val="000000"/>
-          <w:sz w:val="24"/>
-          <w:szCs w:val="24"/>
-          <w:lang w:val="en-US"/>
-        </w:rPr>
-      </w:pPr>
-    </w:p>
-    <w:p>
-      <w:pPr>
-        <w:pBdr>
-          <w:top w:val="nil"/>
-          <w:left w:val="nil"/>
-          <w:bottom w:val="nil"/>
-          <w:right w:val="nil"/>
-          <w:between w:val="nil"/>
-        </w:pBdr>
-        <w:rPr>
-          <w:color w:val="000000"/>
-          <w:sz w:val="24"/>
-          <w:szCs w:val="24"/>
-          <w:lang w:val="en-US"/>
-        </w:rPr>
-      </w:pPr>
-    </w:p>
-    <w:p>
-      <w:pPr>
-        <w:pBdr>
-          <w:top w:val="nil"/>
-          <w:left w:val="nil"/>
-          <w:bottom w:val="nil"/>
-          <w:right w:val="nil"/>
-          <w:between w:val="nil"/>
-        </w:pBdr>
-        <w:rPr>
-          <w:sz w:val="24"/>
-          <w:szCs w:val="24"/>
-          <w:lang w:val="en-US"/>
-        </w:rPr>
-      </w:pPr>
+        <w:t>General contribution to the development, as</w:t>
+      </w:r>
+      <w:r>
+        <w:rPr>
+          <w:color w:val="000000"/>
+          <w:sz w:val="24"/>
+          <w:szCs w:val="24"/>
+          <w:lang w:val="en-US"/>
+        </w:rPr>
+        <w:t xml:space="preserve"> well as to develop the feature: Become a Sponsor and become Auditor. Also </w:t>
+      </w:r>
+      <w:r>
+        <w:rPr>
+          <w:color w:val="000000"/>
+          <w:sz w:val="24"/>
+          <w:szCs w:val="24"/>
+          <w:lang w:val="en-US"/>
+        </w:rPr>
+        <w:t xml:space="preserve">the </w:t>
+      </w:r>
+      <w:r>
+        <w:rPr>
+          <w:color w:val="000000"/>
+          <w:sz w:val="24"/>
+          <w:szCs w:val="24"/>
+          <w:lang w:val="en-US"/>
+        </w:rPr>
+        <w:t>develop</w:t>
+      </w:r>
+      <w:r>
+        <w:rPr>
+          <w:color w:val="000000"/>
+          <w:sz w:val="24"/>
+          <w:szCs w:val="24"/>
+          <w:lang w:val="en-US"/>
+        </w:rPr>
+        <w:t>ment</w:t>
+      </w:r>
+      <w:r>
+        <w:rPr>
+          <w:color w:val="000000"/>
+          <w:sz w:val="24"/>
+          <w:szCs w:val="24"/>
+          <w:lang w:val="en-US"/>
+        </w:rPr>
+        <w:t xml:space="preserve"> </w:t>
+      </w:r>
+      <w:r>
+        <w:rPr>
+          <w:color w:val="000000"/>
+          <w:sz w:val="24"/>
+          <w:szCs w:val="24"/>
+          <w:lang w:val="en-US"/>
+        </w:rPr>
+        <w:t xml:space="preserve">of </w:t>
+      </w:r>
+      <w:r>
+        <w:rPr>
+          <w:color w:val="000000"/>
+          <w:sz w:val="24"/>
+          <w:szCs w:val="24"/>
+          <w:lang w:val="en-US"/>
+        </w:rPr>
+        <w:t xml:space="preserve">functional requirements of level </w:t>
+      </w:r>
+      <w:r>
+        <w:rPr>
+          <w:color w:val="000000"/>
+          <w:sz w:val="24"/>
+          <w:szCs w:val="24"/>
+          <w:lang w:val="en-US"/>
+        </w:rPr>
+        <w:t>B</w:t>
+      </w:r>
+      <w:r>
+        <w:rPr>
+          <w:color w:val="000000"/>
+          <w:sz w:val="24"/>
+          <w:szCs w:val="24"/>
+          <w:lang w:val="en-US"/>
+        </w:rPr>
+        <w:t xml:space="preserve"> and </w:t>
+      </w:r>
+      <w:r>
+        <w:rPr>
+          <w:color w:val="000000"/>
+          <w:sz w:val="24"/>
+          <w:szCs w:val="24"/>
+          <w:lang w:val="en-US"/>
+        </w:rPr>
+        <w:t>A</w:t>
+      </w:r>
+      <w:r>
+        <w:rPr>
+          <w:color w:val="000000"/>
+          <w:sz w:val="24"/>
+          <w:szCs w:val="24"/>
+          <w:lang w:val="en-US"/>
+        </w:rPr>
+        <w:t>.</w:t>
+      </w:r>
+      <w:bookmarkStart w:id="0" w:name="_GoBack"/>
+      <w:bookmarkEnd w:id="0"/>
     </w:p>
     <w:p>
       <w:pPr>
@@ -2051,6 +2322,7 @@
         <w:spacing w:after="0"/>
         <w:rPr>
           <w:color w:val="000000"/>
+          <w:lang w:val="en-US"/>
         </w:rPr>
       </w:pPr>
       <w:r>
@@ -2104,12 +2376,12 @@
           </wp:anchor>
         </w:drawing>
       </w:r>
-      <w:proofErr w:type="spellStart"/>
       <w:r>
         <w:rPr>
           <w:color w:val="000000"/>
           <w:sz w:val="28"/>
           <w:szCs w:val="28"/>
+          <w:lang w:val="en-US"/>
         </w:rPr>
         <w:t>M</w:t>
       </w:r>
@@ -2118,15 +2390,16 @@
           <w:color w:val="000000"/>
           <w:sz w:val="28"/>
           <w:szCs w:val="28"/>
+          <w:lang w:val="en-US"/>
         </w:rPr>
         <w:t>ember</w:t>
       </w:r>
-      <w:proofErr w:type="spellEnd"/>
       <w:r>
         <w:rPr>
           <w:color w:val="000000"/>
           <w:sz w:val="28"/>
           <w:szCs w:val="28"/>
+          <w:lang w:val="en-US"/>
         </w:rPr>
         <w:t xml:space="preserve"> N.º 5:</w:t>
       </w:r>
@@ -2146,6 +2419,7 @@
           <w:color w:val="000000"/>
           <w:sz w:val="24"/>
           <w:szCs w:val="24"/>
+          <w:lang w:val="en-US"/>
         </w:rPr>
       </w:pPr>
     </w:p>
@@ -2164,6 +2438,7 @@
           <w:color w:val="000000"/>
           <w:sz w:val="24"/>
           <w:szCs w:val="24"/>
+          <w:lang w:val="en-US"/>
         </w:rPr>
         <w:sectPr>
           <w:type w:val="continuous"/>
@@ -2193,23 +2468,24 @@
           <w:color w:val="000000"/>
           <w:sz w:val="24"/>
           <w:szCs w:val="24"/>
-        </w:rPr>
-      </w:pPr>
-      <w:proofErr w:type="spellStart"/>
-      <w:r>
-        <w:rPr>
-          <w:color w:val="000000"/>
-          <w:sz w:val="24"/>
-          <w:szCs w:val="24"/>
+          <w:lang w:val="en-US"/>
+        </w:rPr>
+      </w:pPr>
+      <w:r>
+        <w:rPr>
+          <w:color w:val="000000"/>
+          <w:sz w:val="24"/>
+          <w:szCs w:val="24"/>
+          <w:lang w:val="en-US"/>
         </w:rPr>
         <w:t>Surname</w:t>
       </w:r>
-      <w:proofErr w:type="spellEnd"/>
-      <w:r>
-        <w:rPr>
-          <w:color w:val="000000"/>
-          <w:sz w:val="24"/>
-          <w:szCs w:val="24"/>
+      <w:r>
+        <w:rPr>
+          <w:color w:val="000000"/>
+          <w:sz w:val="24"/>
+          <w:szCs w:val="24"/>
+          <w:lang w:val="en-US"/>
         </w:rPr>
         <w:t>: Rodríguez Flores</w:t>
       </w:r>
@@ -2232,23 +2508,24 @@
           <w:color w:val="000000"/>
           <w:sz w:val="24"/>
           <w:szCs w:val="24"/>
-        </w:rPr>
-      </w:pPr>
-      <w:proofErr w:type="spellStart"/>
-      <w:r>
-        <w:rPr>
-          <w:color w:val="000000"/>
-          <w:sz w:val="24"/>
-          <w:szCs w:val="24"/>
+          <w:lang w:val="en-US"/>
+        </w:rPr>
+      </w:pPr>
+      <w:r>
+        <w:rPr>
+          <w:color w:val="000000"/>
+          <w:sz w:val="24"/>
+          <w:szCs w:val="24"/>
+          <w:lang w:val="en-US"/>
         </w:rPr>
         <w:t>Name</w:t>
       </w:r>
-      <w:proofErr w:type="spellEnd"/>
-      <w:r>
-        <w:rPr>
-          <w:color w:val="000000"/>
-          <w:sz w:val="24"/>
-          <w:szCs w:val="24"/>
+      <w:r>
+        <w:rPr>
+          <w:color w:val="000000"/>
+          <w:sz w:val="24"/>
+          <w:szCs w:val="24"/>
+          <w:lang w:val="en-US"/>
         </w:rPr>
         <w:t>: Ignacio José</w:t>
       </w:r>
@@ -2278,6 +2555,7 @@
           <w:color w:val="000000"/>
           <w:sz w:val="24"/>
           <w:szCs w:val="24"/>
+          <w:lang w:val="en-US"/>
         </w:rPr>
         <w:t>E-mail</w:t>
       </w:r>
@@ -2286,6 +2564,7 @@
           <w:color w:val="000000"/>
           <w:sz w:val="24"/>
           <w:szCs w:val="24"/>
+          <w:lang w:val="en-US"/>
         </w:rPr>
         <w:t xml:space="preserve">: </w:t>
       </w:r>
@@ -2296,8 +2575,18 @@
             <w:sz w:val="24"/>
             <w:szCs w:val="24"/>
             <w:u w:val="single"/>
+            <w:lang w:val="en-US"/>
           </w:rPr>
-          <w:t>ignrodflo@alum.us.es</w:t>
+          <w:t>ignrod</w:t>
+        </w:r>
+        <w:r>
+          <w:rPr>
+            <w:color w:val="0563C1"/>
+            <w:sz w:val="24"/>
+            <w:szCs w:val="24"/>
+            <w:u w:val="single"/>
+          </w:rPr>
+          <w:t>flo@alum.us.es</w:t>
         </w:r>
       </w:hyperlink>
       <w:r>
@@ -2424,14 +2713,6 @@
         </w:rPr>
         <w:t xml:space="preserve">: </w:t>
       </w:r>
-      <w:r>
-        <w:rPr>
-          <w:color w:val="000000"/>
-          <w:sz w:val="24"/>
-          <w:szCs w:val="24"/>
-        </w:rPr>
-        <w:t xml:space="preserve">Project Manager, </w:t>
-      </w:r>
       <w:proofErr w:type="spellStart"/>
       <w:r>
         <w:rPr>
@@ -2439,15 +2720,7 @@
           <w:sz w:val="24"/>
           <w:szCs w:val="24"/>
         </w:rPr>
-        <w:t>d</w:t>
-      </w:r>
-      <w:r>
-        <w:rPr>
-          <w:color w:val="000000"/>
-          <w:sz w:val="24"/>
-          <w:szCs w:val="24"/>
-        </w:rPr>
-        <w:t>eveloper</w:t>
+        <w:t>Developer</w:t>
       </w:r>
       <w:proofErr w:type="spellEnd"/>
     </w:p>
@@ -2496,27 +2769,70 @@
           <w:szCs w:val="24"/>
           <w:lang w:val="en-US"/>
         </w:rPr>
-        <w:t xml:space="preserve">Development of the documents required in delivery. General contribution to the development, as well as to develop the Investor Records and Banners function, and functional requirements of level C and A. In addition, responsible for executing the Merge in </w:t>
-      </w:r>
-      <w:proofErr w:type="gramStart"/>
-      <w:r>
-        <w:rPr>
-          <w:color w:val="000000"/>
-          <w:sz w:val="24"/>
-          <w:szCs w:val="24"/>
-          <w:lang w:val="en-US"/>
-        </w:rPr>
-        <w:t>the  repository</w:t>
-      </w:r>
-      <w:proofErr w:type="gramEnd"/>
-      <w:r>
-        <w:rPr>
-          <w:color w:val="000000"/>
-          <w:sz w:val="24"/>
-          <w:szCs w:val="24"/>
-          <w:lang w:val="en-US"/>
-        </w:rPr>
-        <w:t>.</w:t>
+        <w:t xml:space="preserve">General contribution to the development, as well as to develop the </w:t>
+      </w:r>
+      <w:r>
+        <w:rPr>
+          <w:color w:val="000000"/>
+          <w:sz w:val="24"/>
+          <w:szCs w:val="24"/>
+          <w:lang w:val="en-US"/>
+        </w:rPr>
+        <w:t>entire Message Threads</w:t>
+      </w:r>
+      <w:r>
+        <w:rPr>
+          <w:color w:val="000000"/>
+          <w:sz w:val="24"/>
+          <w:szCs w:val="24"/>
+          <w:lang w:val="en-US"/>
+        </w:rPr>
+        <w:t xml:space="preserve"> f</w:t>
+      </w:r>
+      <w:r>
+        <w:rPr>
+          <w:color w:val="000000"/>
+          <w:sz w:val="24"/>
+          <w:szCs w:val="24"/>
+          <w:lang w:val="en-US"/>
+        </w:rPr>
+        <w:t>eature.</w:t>
+      </w:r>
+      <w:r>
+        <w:rPr>
+          <w:color w:val="000000"/>
+          <w:sz w:val="24"/>
+          <w:szCs w:val="24"/>
+          <w:lang w:val="en-US"/>
+        </w:rPr>
+        <w:t xml:space="preserve"> </w:t>
+      </w:r>
+      <w:r>
+        <w:rPr>
+          <w:color w:val="000000"/>
+          <w:sz w:val="24"/>
+          <w:szCs w:val="24"/>
+          <w:lang w:val="en-US"/>
+        </w:rPr>
+        <w:t xml:space="preserve">Also the development of </w:t>
+      </w:r>
+      <w:r>
+        <w:rPr>
+          <w:color w:val="000000"/>
+          <w:sz w:val="24"/>
+          <w:szCs w:val="24"/>
+          <w:lang w:val="en-US"/>
+        </w:rPr>
+        <w:t xml:space="preserve">functional requirements of level </w:t>
+      </w:r>
+      <w:r>
+        <w:rPr>
+          <w:color w:val="000000"/>
+          <w:sz w:val="24"/>
+          <w:szCs w:val="24"/>
+          <w:lang w:val="en-US"/>
+        </w:rPr>
+        <w:t>B.</w:t>
       </w:r>
     </w:p>
     <w:p>
@@ -2567,7 +2883,7 @@
           <w:sz w:val="24"/>
           <w:szCs w:val="24"/>
         </w:rPr>
-        <w:t>06</w:t>
+        <w:t>18</w:t>
       </w:r>
       <w:r>
         <w:rPr>
@@ -2581,7 +2897,7 @@
           <w:sz w:val="24"/>
           <w:szCs w:val="24"/>
         </w:rPr>
-        <w:t>1</w:t>
+        <w:t>2</w:t>
       </w:r>
       <w:r>
         <w:rPr>
@@ -2625,6 +2941,7 @@
         <w:rPr>
           <w:sz w:val="24"/>
           <w:szCs w:val="24"/>
+          <w:lang w:val="en-US"/>
         </w:rPr>
       </w:pPr>
       <w:r>
@@ -3684,7 +4001,7 @@
     <w:name w:val="Normal"/>
     <w:qFormat/>
   </w:style>
-  <w:style w:type="paragraph" w:styleId="Ttulo1">
+  <w:style w:type="paragraph" w:styleId="Heading1">
     <w:name w:val="heading 1"/>
     <w:basedOn w:val="Normal"/>
     <w:next w:val="Normal"/>
@@ -3702,7 +4019,7 @@
       <w:szCs w:val="48"/>
     </w:rPr>
   </w:style>
-  <w:style w:type="paragraph" w:styleId="Ttulo2">
+  <w:style w:type="paragraph" w:styleId="Heading2">
     <w:name w:val="heading 2"/>
     <w:basedOn w:val="Normal"/>
     <w:next w:val="Normal"/>
@@ -3722,7 +4039,7 @@
       <w:szCs w:val="36"/>
     </w:rPr>
   </w:style>
-  <w:style w:type="paragraph" w:styleId="Ttulo3">
+  <w:style w:type="paragraph" w:styleId="Heading3">
     <w:name w:val="heading 3"/>
     <w:basedOn w:val="Normal"/>
     <w:next w:val="Normal"/>
@@ -3742,7 +4059,7 @@
       <w:szCs w:val="28"/>
     </w:rPr>
   </w:style>
-  <w:style w:type="paragraph" w:styleId="Ttulo4">
+  <w:style w:type="paragraph" w:styleId="Heading4">
     <w:name w:val="heading 4"/>
     <w:basedOn w:val="Normal"/>
     <w:next w:val="Normal"/>
@@ -3762,7 +4079,7 @@
       <w:szCs w:val="24"/>
     </w:rPr>
   </w:style>
-  <w:style w:type="paragraph" w:styleId="Ttulo5">
+  <w:style w:type="paragraph" w:styleId="Heading5">
     <w:name w:val="heading 5"/>
     <w:basedOn w:val="Normal"/>
     <w:next w:val="Normal"/>
@@ -3780,7 +4097,7 @@
       <w:b/>
     </w:rPr>
   </w:style>
-  <w:style w:type="paragraph" w:styleId="Ttulo6">
+  <w:style w:type="paragraph" w:styleId="Heading6">
     <w:name w:val="heading 6"/>
     <w:basedOn w:val="Normal"/>
     <w:next w:val="Normal"/>
@@ -3800,13 +4117,13 @@
       <w:szCs w:val="20"/>
     </w:rPr>
   </w:style>
-  <w:style w:type="character" w:default="1" w:styleId="Fuentedeprrafopredeter">
+  <w:style w:type="character" w:default="1" w:styleId="DefaultParagraphFont">
     <w:name w:val="Default Paragraph Font"/>
     <w:uiPriority w:val="1"/>
     <w:semiHidden/>
     <w:unhideWhenUsed/>
   </w:style>
-  <w:style w:type="table" w:default="1" w:styleId="Tablanormal">
+  <w:style w:type="table" w:default="1" w:styleId="TableNormal">
     <w:name w:val="Normal Table"/>
     <w:uiPriority w:val="99"/>
     <w:semiHidden/>
@@ -3821,7 +4138,7 @@
       </w:tblCellMar>
     </w:tblPr>
   </w:style>
-  <w:style w:type="numbering" w:default="1" w:styleId="Sinlista">
+  <w:style w:type="numbering" w:default="1" w:styleId="NoList">
     <w:name w:val="No List"/>
     <w:uiPriority w:val="99"/>
     <w:semiHidden/>
@@ -3838,7 +4155,7 @@
       </w:tblCellMar>
     </w:tblPr>
   </w:style>
-  <w:style w:type="paragraph" w:styleId="Puesto">
+  <w:style w:type="paragraph" w:styleId="Title">
     <w:name w:val="Title"/>
     <w:basedOn w:val="Normal"/>
     <w:next w:val="Normal"/>
@@ -3855,7 +4172,7 @@
       <w:szCs w:val="72"/>
     </w:rPr>
   </w:style>
-  <w:style w:type="paragraph" w:styleId="Subttulo">
+  <w:style w:type="paragraph" w:styleId="Subtitle">
     <w:name w:val="Subtitle"/>
     <w:basedOn w:val="Normal"/>
     <w:next w:val="Normal"/>
@@ -3888,10 +4205,10 @@
       </w:tblCellMar>
     </w:tblPr>
   </w:style>
-  <w:style w:type="paragraph" w:styleId="Textodeglobo">
+  <w:style w:type="paragraph" w:styleId="BalloonText">
     <w:name w:val="Balloon Text"/>
     <w:basedOn w:val="Normal"/>
-    <w:link w:val="TextodegloboCar"/>
+    <w:link w:val="BalloonTextChar"/>
     <w:uiPriority w:val="99"/>
     <w:semiHidden/>
     <w:unhideWhenUsed/>
@@ -3905,10 +4222,10 @@
       <w:szCs w:val="18"/>
     </w:rPr>
   </w:style>
-  <w:style w:type="character" w:customStyle="1" w:styleId="TextodegloboCar">
-    <w:name w:val="Texto de globo Car"/>
-    <w:basedOn w:val="Fuentedeprrafopredeter"/>
-    <w:link w:val="Textodeglobo"/>
+  <w:style w:type="character" w:customStyle="1" w:styleId="BalloonTextChar">
+    <w:name w:val="Balloon Text Char"/>
+    <w:basedOn w:val="DefaultParagraphFont"/>
+    <w:link w:val="BalloonText"/>
     <w:uiPriority w:val="99"/>
     <w:semiHidden/>
     <w:rsid w:val="009F02AF"/>
@@ -3918,7 +4235,7 @@
       <w:szCs w:val="18"/>
     </w:rPr>
   </w:style>
-  <w:style w:type="paragraph" w:styleId="Prrafodelista">
+  <w:style w:type="paragraph" w:styleId="ListParagraph">
     <w:name w:val="List Paragraph"/>
     <w:basedOn w:val="Normal"/>
     <w:uiPriority w:val="34"/>
@@ -3929,9 +4246,9 @@
       <w:contextualSpacing/>
     </w:pPr>
   </w:style>
-  <w:style w:type="paragraph" w:styleId="TtulodeTDC">
+  <w:style w:type="paragraph" w:styleId="TOCHeading">
     <w:name w:val="TOC Heading"/>
-    <w:basedOn w:val="Ttulo1"/>
+    <w:basedOn w:val="Heading1"/>
     <w:next w:val="Normal"/>
     <w:uiPriority w:val="39"/>
     <w:unhideWhenUsed/>
@@ -3949,7 +4266,7 @@
       <w:szCs w:val="32"/>
     </w:rPr>
   </w:style>
-  <w:style w:type="paragraph" w:styleId="TDC1">
+  <w:style w:type="paragraph" w:styleId="TOC1">
     <w:name w:val="toc 1"/>
     <w:basedOn w:val="Normal"/>
     <w:next w:val="Normal"/>
@@ -3961,9 +4278,9 @@
       <w:spacing w:after="100"/>
     </w:pPr>
   </w:style>
-  <w:style w:type="character" w:styleId="Hipervnculo">
+  <w:style w:type="character" w:styleId="Hyperlink">
     <w:name w:val="Hyperlink"/>
-    <w:basedOn w:val="Fuentedeprrafopredeter"/>
+    <w:basedOn w:val="DefaultParagraphFont"/>
     <w:uiPriority w:val="99"/>
     <w:unhideWhenUsed/>
     <w:rsid w:val="0065372B"/>
@@ -3972,7 +4289,7 @@
       <w:u w:val="single"/>
     </w:rPr>
   </w:style>
-  <w:style w:type="paragraph" w:styleId="TDC2">
+  <w:style w:type="paragraph" w:styleId="TOC2">
     <w:name w:val="toc 2"/>
     <w:basedOn w:val="Normal"/>
     <w:next w:val="Normal"/>
@@ -3985,7 +4302,7 @@
       <w:ind w:left="220"/>
     </w:pPr>
   </w:style>
-  <w:style w:type="paragraph" w:styleId="TDC3">
+  <w:style w:type="paragraph" w:styleId="TOC3">
     <w:name w:val="toc 3"/>
     <w:basedOn w:val="Normal"/>
     <w:next w:val="Normal"/>
@@ -4326,7 +4643,7 @@
 </file>
 
 <file path=customXml/itemProps1.xml><?xml version="1.0" encoding="utf-8"?>
-<ds:datastoreItem xmlns:ds="http://schemas.openxmlformats.org/officeDocument/2006/customXml" ds:itemID="{C1AAD95C-5C82-45A6-9864-FACB85C6F601}">
+<ds:datastoreItem xmlns:ds="http://schemas.openxmlformats.org/officeDocument/2006/customXml" ds:itemID="{DDE78F06-A24D-40F9-A2A2-440773EB08FE}">
   <ds:schemaRefs>
     <ds:schemaRef ds:uri="http://schemas.openxmlformats.org/officeDocument/2006/bibliography"/>
   </ds:schemaRefs>
